--- a/src/assignment 4/HW04-ML.docx
+++ b/src/assignment 4/HW04-ML.docx
@@ -6,7 +6,6 @@
       <w:pPr>
         <w:bidi/>
         <w:rPr>
-          <w:rFonts w:hint="cs"/>
           <w:b/>
           <w:sz w:val="44"/>
           <w:szCs w:val="44"/>
@@ -40,7 +39,6 @@
         <w:spacing w:after="0"/>
         <w:ind w:left="720"/>
         <w:rPr>
-          <w:rFonts w:hint="cs"/>
           <w:color w:val="000000"/>
           <w:rtl/>
         </w:rPr>
@@ -80,27 +78,7 @@
             <w:szCs w:val="24"/>
             <w:u w:val="single"/>
           </w:rPr>
-          <w:t>https://colab.research.google.com/drive/1ttF4DQHP1gr6v_-yGhu0sOv9An1trMcn#scrollTo=E3k</w:t>
-        </w:r>
-        <w:r>
-          <w:rPr>
-            <w:rFonts w:ascii="Courier New" w:eastAsia="Courier New" w:hAnsi="Courier New" w:cs="Courier New"/>
-            <w:color w:val="0000FF"/>
-            <w:sz w:val="24"/>
-            <w:szCs w:val="24"/>
-            <w:u w:val="single"/>
-          </w:rPr>
-          <w:t>U</w:t>
-        </w:r>
-        <w:r>
-          <w:rPr>
-            <w:rFonts w:ascii="Courier New" w:eastAsia="Courier New" w:hAnsi="Courier New" w:cs="Courier New"/>
-            <w:color w:val="0000FF"/>
-            <w:sz w:val="24"/>
-            <w:szCs w:val="24"/>
-            <w:u w:val="single"/>
-          </w:rPr>
-          <w:t>WSddFVZe</w:t>
+          <w:t>https://colab.research.google.com/drive/1ttF4DQHP1gr6v_-yGhu0sOv9An1trMcn#scrollTo=E3kUWSddFVZe</w:t>
         </w:r>
       </w:hyperlink>
       <w:r>
@@ -172,14 +150,7 @@
           <w:color w:val="000000"/>
           <w:rtl/>
         </w:rPr>
-        <w:t xml:space="preserve"> (פרטים על </w:t>
-      </w:r>
-      <w:r>
-        <w:rPr>
-          <w:color w:val="000000"/>
-          <w:rtl/>
-        </w:rPr>
-        <w:t>הנתונים תוכלו למצוא ב</w:t>
+        <w:t xml:space="preserve"> (פרטים על הנתונים תוכלו למצוא ב</w:t>
       </w:r>
     </w:p>
     <w:p>
@@ -557,8 +528,9 @@
           <w:highlight w:val="yellow"/>
           <w:rtl/>
         </w:rPr>
-        <w:t>0.</w:t>
-      </w:r>
+        <w:t>0.96 ,</w:t>
+      </w:r>
+      <w:proofErr w:type="gramEnd"/>
       <w:r>
         <w:rPr>
           <w:rFonts w:hint="cs"/>
@@ -570,7 +542,18 @@
           <w:highlight w:val="yellow"/>
           <w:rtl/>
         </w:rPr>
-        <w:t>96</w:t>
+        <w:t xml:space="preserve"> </w:t>
+      </w:r>
+      <w:r>
+        <w:rPr>
+          <w:b/>
+          <w:bCs/>
+          <w:color w:val="000000"/>
+          <w:sz w:val="36"/>
+          <w:szCs w:val="36"/>
+          <w:highlight w:val="yellow"/>
+        </w:rPr>
+        <w:t>precision</w:t>
       </w:r>
       <w:r>
         <w:rPr>
@@ -583,67 +566,18 @@
           <w:highlight w:val="yellow"/>
           <w:rtl/>
         </w:rPr>
-        <w:t xml:space="preserve"> ,</w:t>
-      </w:r>
-      <w:proofErr w:type="gramEnd"/>
-      <w:r>
-        <w:rPr>
-          <w:rFonts w:hint="cs"/>
+        <w:t xml:space="preserve">: </w:t>
+      </w:r>
+      <w:r>
+        <w:rPr>
           <w:b/>
           <w:bCs/>
           <w:color w:val="000000"/>
           <w:sz w:val="36"/>
           <w:szCs w:val="36"/>
           <w:highlight w:val="yellow"/>
-          <w:rtl/>
-        </w:rPr>
-        <w:t xml:space="preserve"> </w:t>
-      </w:r>
-      <w:r>
-        <w:rPr>
-          <w:b/>
-          <w:bCs/>
-          <w:color w:val="000000"/>
-          <w:sz w:val="36"/>
-          <w:szCs w:val="36"/>
-          <w:highlight w:val="yellow"/>
-        </w:rPr>
-        <w:t>precision</w:t>
-      </w:r>
-      <w:r>
-        <w:rPr>
-          <w:rFonts w:hint="cs"/>
-          <w:b/>
-          <w:bCs/>
-          <w:color w:val="000000"/>
-          <w:sz w:val="36"/>
-          <w:szCs w:val="36"/>
-          <w:highlight w:val="yellow"/>
-          <w:rtl/>
-        </w:rPr>
-        <w:t xml:space="preserve">: </w:t>
-      </w:r>
-      <w:r>
-        <w:rPr>
-          <w:b/>
-          <w:bCs/>
-          <w:color w:val="000000"/>
-          <w:sz w:val="36"/>
-          <w:szCs w:val="36"/>
-          <w:highlight w:val="yellow"/>
-        </w:rPr>
-        <w:t>0.</w:t>
-      </w:r>
-      <w:r>
-        <w:rPr>
-          <w:b/>
-          <w:bCs/>
-          <w:color w:val="000000"/>
-          <w:sz w:val="36"/>
-          <w:szCs w:val="36"/>
-          <w:highlight w:val="yellow"/>
-        </w:rPr>
-        <w:t>964</w:t>
+        </w:rPr>
+        <w:t>0.964</w:t>
       </w:r>
     </w:p>
     <w:p>
@@ -659,7 +593,6 @@
         <w:spacing w:after="0"/>
         <w:ind w:left="1440"/>
         <w:rPr>
-          <w:rFonts w:hint="cs"/>
           <w:b/>
           <w:bCs/>
           <w:sz w:val="40"/>
@@ -741,15 +674,7 @@
           <w:highlight w:val="green"/>
           <w:rtl/>
         </w:rPr>
-        <w:t xml:space="preserve"> ? שימו לב - עליכם למצוא לבד מהם הפרמטרים בקריאה לפונקציה, ניתן </w:t>
-      </w:r>
-      <w:r>
-        <w:rPr>
-          <w:color w:val="000000"/>
-          <w:highlight w:val="green"/>
-          <w:rtl/>
-        </w:rPr>
-        <w:t>להיעזר במקורות באינטרנט כגון:</w:t>
+        <w:t xml:space="preserve"> ? שימו לב - עליכם למצוא לבד מהם הפרמטרים בקריאה לפונקציה, ניתן להיעזר במקורות באינטרנט כגון:</w:t>
       </w:r>
     </w:p>
     <w:p>
@@ -775,21 +700,7 @@
             <w:color w:val="0000FF"/>
             <w:u w:val="single"/>
           </w:rPr>
-          <w:t>http://scikit-learn.org/stable/modules/mo</w:t>
-        </w:r>
-        <w:r>
-          <w:rPr>
-            <w:color w:val="0000FF"/>
-            <w:u w:val="single"/>
-          </w:rPr>
-          <w:t>d</w:t>
-        </w:r>
-        <w:r>
-          <w:rPr>
-            <w:color w:val="0000FF"/>
-            <w:u w:val="single"/>
-          </w:rPr>
-          <w:t>el_evaluation.html</w:t>
+          <w:t>http://scikit-learn.org/stable/modules/model_evaluation.html</w:t>
         </w:r>
       </w:hyperlink>
     </w:p>
@@ -820,7 +731,6 @@
         <w:spacing w:after="0"/>
         <w:ind w:left="1440"/>
         <w:rPr>
-          <w:rFonts w:hint="cs"/>
           <w:color w:val="000000"/>
           <w:rtl/>
         </w:rPr>
@@ -862,14 +772,7 @@
           <w:color w:val="000000"/>
           <w:rtl/>
         </w:rPr>
-        <w:t xml:space="preserve"> עומק. (כך שתתקבל "טבלה" שבכל</w:t>
-      </w:r>
-      <w:r>
-        <w:rPr>
-          <w:color w:val="000000"/>
-          <w:rtl/>
-        </w:rPr>
-        <w:t xml:space="preserve"> שורה יופיעו המדדים של עומק מסוים)</w:t>
+        <w:t xml:space="preserve"> עומק. (כך שתתקבל "טבלה" שבכל שורה יופיעו המדדים של עומק מסוים)</w:t>
       </w:r>
     </w:p>
     <w:p>
@@ -886,7 +789,6 @@
         <w:ind w:left="720"/>
         <w:jc w:val="right"/>
         <w:rPr>
-          <w:rFonts w:hint="cs"/>
           <w:rtl/>
         </w:rPr>
       </w:pPr>
@@ -1437,7 +1339,6 @@
         <w:ind w:left="720"/>
         <w:jc w:val="right"/>
         <w:rPr>
-          <w:rFonts w:hint="cs"/>
           <w:color w:val="000000"/>
           <w:rtl/>
         </w:rPr>
@@ -1477,7 +1378,6 @@
         <w:spacing w:after="0"/>
         <w:ind w:left="720"/>
         <w:rPr>
-          <w:rFonts w:hint="cs"/>
           <w:color w:val="000000"/>
         </w:rPr>
       </w:pPr>
@@ -1524,21 +1424,7 @@
             <w:color w:val="0000FF"/>
             <w:u w:val="single"/>
           </w:rPr>
-          <w:t>https://matplotli</w:t>
-        </w:r>
-        <w:r>
-          <w:rPr>
-            <w:color w:val="0000FF"/>
-            <w:u w:val="single"/>
-          </w:rPr>
-          <w:t>b</w:t>
-        </w:r>
-        <w:r>
-          <w:rPr>
-            <w:color w:val="0000FF"/>
-            <w:u w:val="single"/>
-          </w:rPr>
-          <w:t>.org/api/pyplot_api.html</w:t>
+          <w:t>https://matplotlib.org/api/pyplot_api.html</w:t>
         </w:r>
       </w:hyperlink>
       <w:r>
@@ -1566,6 +1452,7 @@
       </w:pPr>
       <w:r>
         <w:rPr>
+          <w:noProof/>
           <w:rtl/>
         </w:rPr>
         <w:drawing>
@@ -1620,6 +1507,7 @@
       </w:pPr>
       <w:r>
         <w:rPr>
+          <w:noProof/>
           <w:rtl/>
         </w:rPr>
         <w:drawing>
@@ -1676,9 +1564,6 @@
         <w:bidi/>
         <w:spacing w:after="0"/>
         <w:ind w:left="720"/>
-        <w:rPr>
-          <w:rFonts w:hint="cs"/>
-        </w:rPr>
       </w:pPr>
     </w:p>
     <w:p>
@@ -1717,7 +1602,6 @@
         <w:bidi/>
         <w:ind w:left="720"/>
         <w:rPr>
-          <w:rFonts w:hint="cs"/>
           <w:color w:val="000000"/>
           <w:rtl/>
         </w:rPr>
@@ -1988,14 +1872,7 @@
           <w:color w:val="000000"/>
           <w:rtl/>
         </w:rPr>
-        <w:t xml:space="preserve">הדפס </w:t>
-      </w:r>
-      <w:r>
-        <w:rPr>
-          <w:color w:val="000000"/>
-          <w:rtl/>
-        </w:rPr>
-        <w:t xml:space="preserve">עבור כל אחד </w:t>
+        <w:t xml:space="preserve">הדפס עבור כל אחד </w:t>
       </w:r>
       <w:r>
         <w:rPr>
